--- a/Documents/US4 - Schedule Availability.docx
+++ b/Documents/US4 - Schedule Availability.docx
@@ -262,8 +262,10 @@
                 <w:sz w:val="32"/>
                 <w:szCs w:val="32"/>
               </w:rPr>
-              <w:t>[In Days]</w:t>
-            </w:r>
+              <w:t>6</w:t>
+            </w:r>
+            <w:bookmarkStart w:id="0" w:name="_GoBack"/>
+            <w:bookmarkEnd w:id="0"/>
           </w:p>
         </w:tc>
         <w:tc>
@@ -319,8 +321,6 @@
               </w:rPr>
               <w:t>Med</w:t>
             </w:r>
-            <w:bookmarkStart w:id="0" w:name="_GoBack"/>
-            <w:bookmarkEnd w:id="0"/>
           </w:p>
         </w:tc>
       </w:tr>
